--- a/manual/1_documentatie.docx
+++ b/manual/1_documentatie.docx
@@ -58,13 +58,13 @@
       </w:pPr>
       <w:r>
         <w:rPr>
-          <w:lang w:val="nl-BE"/>
+          <w:noProof/>
         </w:rPr>
         <w:drawing>
-          <wp:inline distT="0" distB="0" distL="0" distR="0" wp14:anchorId="7117AF3A" wp14:editId="34AA33B7">
-            <wp:extent cx="5044877" cy="3939881"/>
-            <wp:effectExtent l="0" t="0" r="3810" b="3810"/>
-            <wp:docPr id="1842904498" name="Picture 1" descr="A diagram of a server&#10;&#10;Description automatically generated"/>
+          <wp:inline distT="0" distB="0" distL="0" distR="0" wp14:anchorId="1A911ACB" wp14:editId="4BBD9EC9">
+            <wp:extent cx="4971429" cy="4142857"/>
+            <wp:effectExtent l="0" t="0" r="635" b="0"/>
+            <wp:docPr id="1553596133" name="Picture 1" descr="A computer network diagram with many blue boxes&#10;&#10;Description automatically generated with medium confidence"/>
             <wp:cNvGraphicFramePr>
               <a:graphicFrameLocks xmlns:a="http://schemas.openxmlformats.org/drawingml/2006/main" noChangeAspect="1"/>
             </wp:cNvGraphicFramePr>
@@ -72,7 +72,7 @@
               <a:graphicData uri="http://schemas.openxmlformats.org/drawingml/2006/picture">
                 <pic:pic xmlns:pic="http://schemas.openxmlformats.org/drawingml/2006/picture">
                   <pic:nvPicPr>
-                    <pic:cNvPr id="1842904498" name="Picture 1" descr="A diagram of a server&#10;&#10;Description automatically generated"/>
+                    <pic:cNvPr id="1553596133" name="Picture 1" descr="A computer network diagram with many blue boxes&#10;&#10;Description automatically generated with medium confidence"/>
                     <pic:cNvPicPr/>
                   </pic:nvPicPr>
                   <pic:blipFill>
@@ -84,7 +84,7 @@
                   <pic:spPr>
                     <a:xfrm>
                       <a:off x="0" y="0"/>
-                      <a:ext cx="5044877" cy="3939881"/>
+                      <a:ext cx="4971429" cy="4142857"/>
                     </a:xfrm>
                     <a:prstGeom prst="rect">
                       <a:avLst/>
@@ -97,611 +97,715 @@
         </w:drawing>
       </w:r>
     </w:p>
-    <w:p>
-      <w:pPr>
-        <w:pStyle w:val="Heading3"/>
-        <w:rPr>
-          <w:lang w:val="nl-BE"/>
-        </w:rPr>
-      </w:pPr>
-      <w:r>
-        <w:rPr>
-          <w:lang w:val="nl-BE"/>
-        </w:rPr>
-        <w:t>DomainController</w:t>
-      </w:r>
-    </w:p>
-    <w:p>
-      <w:pPr>
-        <w:rPr>
-          <w:lang w:val="nl-BE"/>
-        </w:rPr>
-      </w:pPr>
-      <w:r>
-        <w:rPr>
-          <w:lang w:val="nl-BE"/>
-        </w:rPr>
-        <w:t xml:space="preserve">vRAM: </w:t>
-      </w:r>
-      <w:r>
-        <w:rPr>
-          <w:lang w:val="nl-BE"/>
-        </w:rPr>
-        <w:t xml:space="preserve">2 </w:t>
-      </w:r>
-      <w:r>
-        <w:rPr>
-          <w:lang w:val="nl-BE"/>
-        </w:rPr>
-        <w:t>GB</w:t>
-      </w:r>
-      <w:r>
-        <w:rPr>
-          <w:lang w:val="nl-BE"/>
-        </w:rPr>
-        <w:br/>
-        <w:t>vCPUs:</w:t>
-      </w:r>
-      <w:r>
-        <w:rPr>
-          <w:lang w:val="nl-BE"/>
-        </w:rPr>
-        <w:t xml:space="preserve"> </w:t>
-      </w:r>
-      <w:r>
-        <w:rPr>
-          <w:lang w:val="nl-BE"/>
-        </w:rPr>
-        <w:t>2</w:t>
-      </w:r>
-      <w:r>
-        <w:rPr>
-          <w:lang w:val="nl-BE"/>
-        </w:rPr>
-        <w:br/>
-        <w:t>vDisks:</w:t>
-      </w:r>
-      <w:r>
-        <w:rPr>
-          <w:lang w:val="nl-BE"/>
-        </w:rPr>
-        <w:t xml:space="preserve"> </w:t>
-      </w:r>
-      <w:r>
-        <w:rPr>
-          <w:lang w:val="nl-BE"/>
-        </w:rPr>
-        <w:t>50</w:t>
-      </w:r>
-      <w:r>
-        <w:rPr>
-          <w:lang w:val="nl-BE"/>
-        </w:rPr>
-        <w:t xml:space="preserve"> GB</w:t>
-      </w:r>
-      <w:r>
-        <w:rPr>
-          <w:lang w:val="nl-BE"/>
-        </w:rPr>
-        <w:t xml:space="preserve"> dynamisch</w:t>
-      </w:r>
-    </w:p>
-    <w:p>
-      <w:pPr>
-        <w:rPr>
-          <w:lang w:val="nl-BE"/>
-        </w:rPr>
-      </w:pPr>
-      <w:r>
-        <w:rPr>
-          <w:lang w:val="nl-BE"/>
-        </w:rPr>
-        <w:t>Windows Server 2019</w:t>
-      </w:r>
-    </w:p>
-    <w:p>
-      <w:pPr>
-        <w:rPr>
-          <w:lang w:val="nl-BE"/>
-        </w:rPr>
-      </w:pPr>
-      <w:r>
-        <w:rPr>
-          <w:lang w:val="nl-BE"/>
-        </w:rPr>
-        <w:t>De Microsoft documentatie beveelt 2 G</w:t>
-      </w:r>
-      <w:r>
-        <w:rPr>
-          <w:lang w:val="nl-BE"/>
-        </w:rPr>
-        <w:t xml:space="preserve">B RAM </w:t>
-      </w:r>
-      <w:r>
-        <w:rPr>
-          <w:lang w:val="nl-BE"/>
-        </w:rPr>
-        <w:t xml:space="preserve">aan </w:t>
-      </w:r>
-      <w:r>
-        <w:rPr>
-          <w:lang w:val="nl-BE"/>
-        </w:rPr>
-        <w:t xml:space="preserve">voor servers met de Desktop Experience optie. Het </w:t>
-      </w:r>
-      <w:r>
-        <w:rPr>
-          <w:lang w:val="nl-BE"/>
-        </w:rPr>
-        <w:t>aanbevolen</w:t>
-      </w:r>
-      <w:r>
-        <w:rPr>
-          <w:lang w:val="nl-BE"/>
-        </w:rPr>
-        <w:t xml:space="preserve"> geheugen is 32GB dus 50 is een mooi aantal dat wat hoger ligt dan het minimum.</w:t>
-      </w:r>
-    </w:p>
-    <w:p>
-      <w:pPr>
-        <w:rPr>
-          <w:lang w:val="nl-BE"/>
-        </w:rPr>
-      </w:pPr>
-      <w:r>
-        <w:rPr>
-          <w:lang w:val="nl-BE"/>
-        </w:rPr>
-        <w:t>Alle andere VMs zijn hieraan verbonden via een virtuele switch.</w:t>
-      </w:r>
-    </w:p>
-    <w:p>
-      <w:pPr>
-        <w:pStyle w:val="Heading3"/>
-        <w:rPr>
-          <w:lang w:val="nl-BE"/>
-        </w:rPr>
-      </w:pPr>
-    </w:p>
-    <w:p>
-      <w:pPr>
-        <w:pStyle w:val="Heading3"/>
-        <w:rPr>
-          <w:lang w:val="nl-BE"/>
-        </w:rPr>
-      </w:pPr>
-      <w:r>
-        <w:rPr>
-          <w:lang w:val="nl-BE"/>
-        </w:rPr>
-        <w:t>CA</w:t>
-      </w:r>
-      <w:r>
-        <w:rPr>
-          <w:lang w:val="nl-BE"/>
-        </w:rPr>
-        <w:t>server</w:t>
-      </w:r>
-    </w:p>
-    <w:p>
-      <w:pPr>
-        <w:rPr>
-          <w:lang w:val="nl-BE"/>
-        </w:rPr>
-      </w:pPr>
-      <w:r>
-        <w:rPr>
-          <w:lang w:val="nl-BE"/>
-        </w:rPr>
-        <w:t xml:space="preserve">vRAM: </w:t>
-      </w:r>
-      <w:r>
-        <w:rPr>
-          <w:lang w:val="nl-BE"/>
-        </w:rPr>
-        <w:t>2</w:t>
-      </w:r>
-      <w:r>
-        <w:rPr>
-          <w:lang w:val="nl-BE"/>
-        </w:rPr>
-        <w:t xml:space="preserve"> </w:t>
-      </w:r>
-      <w:r>
-        <w:rPr>
-          <w:lang w:val="nl-BE"/>
-        </w:rPr>
-        <w:t>G</w:t>
-      </w:r>
-      <w:r>
-        <w:rPr>
-          <w:lang w:val="nl-BE"/>
-        </w:rPr>
-        <w:t>B</w:t>
-      </w:r>
-      <w:r>
-        <w:rPr>
-          <w:lang w:val="nl-BE"/>
-        </w:rPr>
-        <w:br/>
-        <w:t>vCPUs:</w:t>
-      </w:r>
-      <w:r>
-        <w:rPr>
-          <w:lang w:val="nl-BE"/>
-        </w:rPr>
-        <w:t xml:space="preserve"> </w:t>
-      </w:r>
-      <w:r>
-        <w:rPr>
-          <w:lang w:val="nl-BE"/>
-        </w:rPr>
-        <w:t>2</w:t>
-      </w:r>
-      <w:r>
-        <w:rPr>
-          <w:lang w:val="nl-BE"/>
-        </w:rPr>
-        <w:br/>
-        <w:t>vDisks:</w:t>
-      </w:r>
-      <w:r>
-        <w:rPr>
-          <w:lang w:val="nl-BE"/>
-        </w:rPr>
-        <w:t xml:space="preserve"> </w:t>
-      </w:r>
-      <w:r>
-        <w:rPr>
-          <w:lang w:val="nl-BE"/>
-        </w:rPr>
-        <w:t>3</w:t>
-      </w:r>
-      <w:r>
-        <w:rPr>
-          <w:lang w:val="nl-BE"/>
-        </w:rPr>
-        <w:t>0</w:t>
-      </w:r>
-      <w:r>
-        <w:rPr>
-          <w:lang w:val="nl-BE"/>
-        </w:rPr>
-        <w:t xml:space="preserve"> GB</w:t>
-      </w:r>
-      <w:r>
-        <w:rPr>
-          <w:lang w:val="nl-BE"/>
-        </w:rPr>
-        <w:t xml:space="preserve"> dynamisch</w:t>
-      </w:r>
-    </w:p>
-    <w:p>
-      <w:pPr>
-        <w:rPr>
-          <w:lang w:val="nl-BE"/>
-        </w:rPr>
-      </w:pPr>
-      <w:r>
-        <w:rPr>
-          <w:lang w:val="nl-BE"/>
-        </w:rPr>
-        <w:t>Windows Server 2019</w:t>
-      </w:r>
-    </w:p>
-    <w:p>
-      <w:pPr>
-        <w:rPr>
-          <w:lang w:val="nl-BE"/>
-        </w:rPr>
-      </w:pPr>
-      <w:r>
-        <w:rPr>
-          <w:lang w:val="nl-BE"/>
-        </w:rPr>
-        <w:t>De</w:t>
-      </w:r>
-      <w:r>
-        <w:rPr>
-          <w:lang w:val="nl-BE"/>
-        </w:rPr>
-        <w:t xml:space="preserve">ze server </w:t>
-      </w:r>
-      <w:r>
-        <w:rPr>
-          <w:lang w:val="nl-BE"/>
-        </w:rPr>
-        <w:t>zal instaan voor de Certificate Authority rol.</w:t>
-      </w:r>
-      <w:r>
-        <w:rPr>
-          <w:lang w:val="nl-BE"/>
-        </w:rPr>
-        <w:t xml:space="preserve"> Voor veiligheidsredenen kan deze niet op de DC geplaatst worden.</w:t>
-      </w:r>
-    </w:p>
-    <w:p>
-      <w:pPr>
-        <w:rPr>
-          <w:lang w:val="nl-BE"/>
-        </w:rPr>
-      </w:pPr>
-      <w:r>
-        <w:rPr>
-          <w:lang w:val="nl-BE"/>
-        </w:rPr>
-        <w:t>CA is enkel een administratieve taak dus neemt niet veel resources in.</w:t>
-      </w:r>
-    </w:p>
-    <w:p>
-      <w:pPr>
-        <w:rPr>
-          <w:lang w:val="nl-BE"/>
-        </w:rPr>
-      </w:pPr>
-    </w:p>
-    <w:p>
-      <w:pPr>
-        <w:pStyle w:val="Heading3"/>
-      </w:pPr>
-      <w:proofErr w:type="spellStart"/>
-      <w:r>
-        <w:t>DHCPserver</w:t>
-      </w:r>
-      <w:proofErr w:type="spellEnd"/>
-    </w:p>
-    <w:p>
-      <w:proofErr w:type="spellStart"/>
-      <w:r>
-        <w:t>vRAM</w:t>
-      </w:r>
-      <w:proofErr w:type="spellEnd"/>
-      <w:r>
-        <w:t xml:space="preserve">: </w:t>
-      </w:r>
-      <w:r>
-        <w:t>1</w:t>
-      </w:r>
-      <w:r>
-        <w:t xml:space="preserve"> GB</w:t>
-      </w:r>
-      <w:r>
-        <w:br/>
-        <w:t>vCPUs: 2</w:t>
-      </w:r>
-      <w:r>
-        <w:br/>
-      </w:r>
-      <w:proofErr w:type="spellStart"/>
-      <w:r>
-        <w:t>vDisks</w:t>
-      </w:r>
-      <w:proofErr w:type="spellEnd"/>
-      <w:r>
-        <w:t xml:space="preserve">: 30 GB </w:t>
-      </w:r>
-      <w:proofErr w:type="spellStart"/>
-      <w:r>
-        <w:t>dynamisch</w:t>
-      </w:r>
-      <w:proofErr w:type="spellEnd"/>
-    </w:p>
-    <w:p>
-      <w:pPr>
-        <w:rPr>
-          <w:lang w:val="nl-BE"/>
-        </w:rPr>
-      </w:pPr>
-      <w:r>
-        <w:rPr>
-          <w:lang w:val="nl-BE"/>
-        </w:rPr>
-        <w:t>Windows Server 2019</w:t>
-      </w:r>
-    </w:p>
-    <w:p>
-      <w:pPr>
-        <w:rPr>
-          <w:lang w:val="nl-BE"/>
-        </w:rPr>
-      </w:pPr>
-      <w:r>
-        <w:rPr>
-          <w:lang w:val="nl-BE"/>
-        </w:rPr>
-        <w:t>Omdat er minstens 3 Windows s</w:t>
-      </w:r>
-      <w:r>
-        <w:rPr>
-          <w:lang w:val="nl-BE"/>
-        </w:rPr>
-        <w:t>erver VMs moeten zijn en voor DNS reduntantie nemen we DHCP en DNS samen op een aparte server.</w:t>
-      </w:r>
-    </w:p>
-    <w:p>
-      <w:pPr>
-        <w:rPr>
-          <w:lang w:val="nl-BE"/>
-        </w:rPr>
-      </w:pPr>
-    </w:p>
-    <w:p>
-      <w:pPr>
-        <w:pStyle w:val="Heading3"/>
-        <w:rPr>
-          <w:lang w:val="nl-BE"/>
-        </w:rPr>
-      </w:pPr>
-      <w:r>
-        <w:rPr>
-          <w:lang w:val="nl-BE"/>
-        </w:rPr>
-        <w:t>DBserver</w:t>
-      </w:r>
-    </w:p>
-    <w:p>
-      <w:pPr>
-        <w:rPr>
-          <w:lang w:val="nl-BE"/>
-        </w:rPr>
-      </w:pPr>
-      <w:r>
-        <w:rPr>
-          <w:lang w:val="nl-BE"/>
-        </w:rPr>
-        <w:t>vRAM: 2 GB</w:t>
-      </w:r>
-      <w:r>
-        <w:rPr>
-          <w:lang w:val="nl-BE"/>
-        </w:rPr>
-        <w:br/>
-        <w:t>vCPUs:</w:t>
-      </w:r>
-      <w:r>
-        <w:rPr>
-          <w:lang w:val="nl-BE"/>
-        </w:rPr>
-        <w:t xml:space="preserve"> </w:t>
-      </w:r>
-      <w:r>
-        <w:rPr>
-          <w:lang w:val="nl-BE"/>
-        </w:rPr>
-        <w:t>4</w:t>
-      </w:r>
-      <w:r>
-        <w:rPr>
-          <w:lang w:val="nl-BE"/>
-        </w:rPr>
-        <w:br/>
-        <w:t>vDisks:</w:t>
-      </w:r>
-      <w:r>
-        <w:rPr>
-          <w:lang w:val="nl-BE"/>
-        </w:rPr>
-        <w:t xml:space="preserve"> </w:t>
-      </w:r>
-      <w:r>
-        <w:rPr>
-          <w:lang w:val="nl-BE"/>
-        </w:rPr>
-        <w:t>3</w:t>
-      </w:r>
-      <w:r>
-        <w:rPr>
-          <w:lang w:val="nl-BE"/>
-        </w:rPr>
-        <w:t>0</w:t>
-      </w:r>
-      <w:r>
-        <w:rPr>
-          <w:lang w:val="nl-BE"/>
-        </w:rPr>
-        <w:t xml:space="preserve"> GB</w:t>
-      </w:r>
-      <w:r>
-        <w:rPr>
-          <w:lang w:val="nl-BE"/>
-        </w:rPr>
-        <w:t xml:space="preserve"> dynamisch</w:t>
-      </w:r>
-    </w:p>
-    <w:p>
-      <w:pPr>
-        <w:rPr>
-          <w:lang w:val="nl-BE"/>
-        </w:rPr>
-      </w:pPr>
-      <w:r>
-        <w:rPr>
-          <w:lang w:val="nl-BE"/>
-        </w:rPr>
-        <w:t>Microsoft SQL server</w:t>
-      </w:r>
-    </w:p>
-    <w:p>
-      <w:pPr>
-        <w:rPr>
-          <w:lang w:val="nl-BE"/>
-        </w:rPr>
-      </w:pPr>
-      <w:r>
-        <w:rPr>
-          <w:lang w:val="nl-BE"/>
-        </w:rPr>
-        <w:t xml:space="preserve">SQL Server wordt </w:t>
-      </w:r>
-      <w:r>
-        <w:rPr>
-          <w:lang w:val="nl-BE"/>
-        </w:rPr>
-        <w:t>volgens best practice</w:t>
-      </w:r>
-      <w:r>
-        <w:rPr>
-          <w:lang w:val="nl-BE"/>
-        </w:rPr>
-        <w:t xml:space="preserve"> a</w:t>
-      </w:r>
-      <w:r>
-        <w:rPr>
-          <w:lang w:val="nl-BE"/>
-        </w:rPr>
-        <w:t>part genomen op een eigen server.</w:t>
-      </w:r>
-    </w:p>
-    <w:p>
-      <w:pPr>
-        <w:rPr>
-          <w:lang w:val="nl-BE"/>
-        </w:rPr>
-      </w:pPr>
-      <w:r>
-        <w:rPr>
-          <w:lang w:val="nl-BE"/>
-        </w:rPr>
-        <w:t>SQL server heeft een minimum disk space van 6GB</w:t>
-      </w:r>
-      <w:r>
-        <w:rPr>
-          <w:lang w:val="nl-BE"/>
-        </w:rPr>
-        <w:t>, We kennen hier 20 toe zodat er een goed aantal opslagruimte is voor data.</w:t>
-      </w:r>
-    </w:p>
-    <w:p>
-      <w:pPr>
-        <w:rPr>
-          <w:lang w:val="nl-BE"/>
-        </w:rPr>
-      </w:pPr>
-      <w:r>
-        <w:rPr>
-          <w:lang w:val="nl-BE"/>
-        </w:rPr>
-        <w:t xml:space="preserve">Een database server is een zware taak dus we kennen </w:t>
-      </w:r>
-      <w:r>
-        <w:rPr>
-          <w:lang w:val="nl-BE"/>
-        </w:rPr>
-        <w:t>4</w:t>
-      </w:r>
-      <w:r>
-        <w:rPr>
-          <w:lang w:val="nl-BE"/>
-        </w:rPr>
-        <w:t xml:space="preserve"> vCPUs toe.</w:t>
-      </w:r>
-    </w:p>
-    <w:p>
-      <w:pPr>
-        <w:rPr>
-          <w:lang w:val="nl-BE"/>
-        </w:rPr>
-      </w:pPr>
+    <w:tbl>
+      <w:tblPr>
+        <w:tblStyle w:val="TableGrid"/>
+        <w:tblW w:w="0" w:type="auto"/>
+        <w:tblLook w:val="04A0" w:firstRow="1" w:lastRow="0" w:firstColumn="1" w:lastColumn="0" w:noHBand="0" w:noVBand="1"/>
+      </w:tblPr>
+      <w:tblGrid>
+        <w:gridCol w:w="1826"/>
+        <w:gridCol w:w="1620"/>
+        <w:gridCol w:w="1606"/>
+        <w:gridCol w:w="1546"/>
+        <w:gridCol w:w="1443"/>
+        <w:gridCol w:w="1309"/>
+      </w:tblGrid>
+      <w:tr>
+        <w:tc>
+          <w:tcPr>
+            <w:tcW w:w="1826" w:type="dxa"/>
+          </w:tcPr>
+          <w:p>
+            <w:pPr>
+              <w:rPr>
+                <w:lang w:val="nl-BE"/>
+              </w:rPr>
+            </w:pPr>
+            <w:r>
+              <w:rPr>
+                <w:lang w:val="nl-BE"/>
+              </w:rPr>
+              <w:t>VM</w:t>
+            </w:r>
+          </w:p>
+        </w:tc>
+        <w:tc>
+          <w:tcPr>
+            <w:tcW w:w="1620" w:type="dxa"/>
+          </w:tcPr>
+          <w:p>
+            <w:pPr>
+              <w:rPr>
+                <w:lang w:val="nl-BE"/>
+              </w:rPr>
+            </w:pPr>
+            <w:r>
+              <w:rPr>
+                <w:lang w:val="nl-BE"/>
+              </w:rPr>
+              <w:t>IP</w:t>
+            </w:r>
+          </w:p>
+        </w:tc>
+        <w:tc>
+          <w:tcPr>
+            <w:tcW w:w="1606" w:type="dxa"/>
+          </w:tcPr>
+          <w:p>
+            <w:pPr>
+              <w:rPr>
+                <w:lang w:val="nl-BE"/>
+              </w:rPr>
+            </w:pPr>
+            <w:r>
+              <w:rPr>
+                <w:lang w:val="nl-BE"/>
+              </w:rPr>
+              <w:t>Roles</w:t>
+            </w:r>
+          </w:p>
+        </w:tc>
+        <w:tc>
+          <w:tcPr>
+            <w:tcW w:w="1546" w:type="dxa"/>
+          </w:tcPr>
+          <w:p>
+            <w:pPr>
+              <w:rPr>
+                <w:lang w:val="nl-BE"/>
+              </w:rPr>
+            </w:pPr>
+            <w:r>
+              <w:rPr>
+                <w:lang w:val="nl-BE"/>
+              </w:rPr>
+              <w:t>vRAM</w:t>
+            </w:r>
+          </w:p>
+        </w:tc>
+        <w:tc>
+          <w:tcPr>
+            <w:tcW w:w="1443" w:type="dxa"/>
+          </w:tcPr>
+          <w:p>
+            <w:pPr>
+              <w:rPr>
+                <w:lang w:val="nl-BE"/>
+              </w:rPr>
+            </w:pPr>
+            <w:r>
+              <w:rPr>
+                <w:lang w:val="nl-BE"/>
+              </w:rPr>
+              <w:t>vCPUs</w:t>
+            </w:r>
+          </w:p>
+        </w:tc>
+        <w:tc>
+          <w:tcPr>
+            <w:tcW w:w="1309" w:type="dxa"/>
+          </w:tcPr>
+          <w:p>
+            <w:pPr>
+              <w:rPr>
+                <w:lang w:val="nl-BE"/>
+              </w:rPr>
+            </w:pPr>
+            <w:r>
+              <w:rPr>
+                <w:lang w:val="nl-BE"/>
+              </w:rPr>
+              <w:t>vDisks</w:t>
+            </w:r>
+          </w:p>
+        </w:tc>
+      </w:tr>
+      <w:tr>
+        <w:tc>
+          <w:tcPr>
+            <w:tcW w:w="1826" w:type="dxa"/>
+          </w:tcPr>
+          <w:p>
+            <w:pPr>
+              <w:rPr>
+                <w:lang w:val="nl-BE"/>
+              </w:rPr>
+            </w:pPr>
+            <w:r>
+              <w:rPr>
+                <w:lang w:val="nl-BE"/>
+              </w:rPr>
+              <w:t>Windows Client</w:t>
+            </w:r>
+          </w:p>
+        </w:tc>
+        <w:tc>
+          <w:tcPr>
+            <w:tcW w:w="1620" w:type="dxa"/>
+          </w:tcPr>
+          <w:p>
+            <w:pPr>
+              <w:rPr>
+                <w:lang w:val="nl-BE"/>
+              </w:rPr>
+            </w:pPr>
+            <w:r>
+              <w:rPr>
+                <w:lang w:val="nl-BE"/>
+              </w:rPr>
+              <w:t>DHCP</w:t>
+            </w:r>
+          </w:p>
+        </w:tc>
+        <w:tc>
+          <w:tcPr>
+            <w:tcW w:w="1606" w:type="dxa"/>
+          </w:tcPr>
+          <w:p>
+            <w:pPr>
+              <w:rPr>
+                <w:lang w:val="nl-BE"/>
+              </w:rPr>
+            </w:pPr>
+            <w:r>
+              <w:rPr>
+                <w:lang w:val="nl-BE"/>
+              </w:rPr>
+              <w:t>/</w:t>
+            </w:r>
+          </w:p>
+        </w:tc>
+        <w:tc>
+          <w:tcPr>
+            <w:tcW w:w="1546" w:type="dxa"/>
+          </w:tcPr>
+          <w:p>
+            <w:pPr>
+              <w:rPr>
+                <w:lang w:val="nl-BE"/>
+              </w:rPr>
+            </w:pPr>
+            <w:r>
+              <w:rPr>
+                <w:lang w:val="nl-BE"/>
+              </w:rPr>
+              <w:t>2 GB</w:t>
+            </w:r>
+          </w:p>
+        </w:tc>
+        <w:tc>
+          <w:tcPr>
+            <w:tcW w:w="1443" w:type="dxa"/>
+          </w:tcPr>
+          <w:p>
+            <w:pPr>
+              <w:rPr>
+                <w:lang w:val="nl-BE"/>
+              </w:rPr>
+            </w:pPr>
+            <w:r>
+              <w:rPr>
+                <w:lang w:val="nl-BE"/>
+              </w:rPr>
+              <w:t>2</w:t>
+            </w:r>
+          </w:p>
+        </w:tc>
+        <w:tc>
+          <w:tcPr>
+            <w:tcW w:w="1309" w:type="dxa"/>
+          </w:tcPr>
+          <w:p>
+            <w:pPr>
+              <w:rPr>
+                <w:lang w:val="nl-BE"/>
+              </w:rPr>
+            </w:pPr>
+            <w:r>
+              <w:rPr>
+                <w:lang w:val="nl-BE"/>
+              </w:rPr>
+              <w:t>50 GB</w:t>
+            </w:r>
+          </w:p>
+        </w:tc>
+      </w:tr>
+      <w:tr>
+        <w:tc>
+          <w:tcPr>
+            <w:tcW w:w="1826" w:type="dxa"/>
+          </w:tcPr>
+          <w:p>
+            <w:pPr>
+              <w:rPr>
+                <w:lang w:val="nl-BE"/>
+              </w:rPr>
+            </w:pPr>
+            <w:r>
+              <w:rPr>
+                <w:lang w:val="nl-BE"/>
+              </w:rPr>
+              <w:t>DomainController</w:t>
+            </w:r>
+          </w:p>
+        </w:tc>
+        <w:tc>
+          <w:tcPr>
+            <w:tcW w:w="1620" w:type="dxa"/>
+          </w:tcPr>
+          <w:p>
+            <w:pPr>
+              <w:rPr>
+                <w:lang w:val="nl-BE"/>
+              </w:rPr>
+            </w:pPr>
+            <w:r>
+              <w:rPr>
+                <w:lang w:val="nl-BE"/>
+              </w:rPr>
+              <w:t>192.168.23.22</w:t>
+            </w:r>
+          </w:p>
+        </w:tc>
+        <w:tc>
+          <w:tcPr>
+            <w:tcW w:w="1606" w:type="dxa"/>
+          </w:tcPr>
+          <w:p>
+            <w:pPr>
+              <w:rPr>
+                <w:lang w:val="nl-BE"/>
+              </w:rPr>
+            </w:pPr>
+            <w:r>
+              <w:rPr>
+                <w:lang w:val="nl-BE"/>
+              </w:rPr>
+              <w:t>DHCP, DNS</w:t>
+            </w:r>
+          </w:p>
+        </w:tc>
+        <w:tc>
+          <w:tcPr>
+            <w:tcW w:w="1546" w:type="dxa"/>
+          </w:tcPr>
+          <w:p>
+            <w:pPr>
+              <w:rPr>
+                <w:lang w:val="nl-BE"/>
+              </w:rPr>
+            </w:pPr>
+            <w:r>
+              <w:rPr>
+                <w:lang w:val="nl-BE"/>
+              </w:rPr>
+              <w:t>2 GB</w:t>
+            </w:r>
+          </w:p>
+        </w:tc>
+        <w:tc>
+          <w:tcPr>
+            <w:tcW w:w="1443" w:type="dxa"/>
+          </w:tcPr>
+          <w:p>
+            <w:pPr>
+              <w:rPr>
+                <w:lang w:val="nl-BE"/>
+              </w:rPr>
+            </w:pPr>
+            <w:r>
+              <w:rPr>
+                <w:lang w:val="nl-BE"/>
+              </w:rPr>
+              <w:t>2</w:t>
+            </w:r>
+          </w:p>
+        </w:tc>
+        <w:tc>
+          <w:tcPr>
+            <w:tcW w:w="1309" w:type="dxa"/>
+          </w:tcPr>
+          <w:p>
+            <w:pPr>
+              <w:rPr>
+                <w:lang w:val="nl-BE"/>
+              </w:rPr>
+            </w:pPr>
+            <w:r>
+              <w:rPr>
+                <w:lang w:val="nl-BE"/>
+              </w:rPr>
+              <w:t>50 GB</w:t>
+            </w:r>
+          </w:p>
+        </w:tc>
+      </w:tr>
+      <w:tr>
+        <w:tc>
+          <w:tcPr>
+            <w:tcW w:w="1826" w:type="dxa"/>
+          </w:tcPr>
+          <w:p>
+            <w:pPr>
+              <w:rPr>
+                <w:lang w:val="nl-BE"/>
+              </w:rPr>
+            </w:pPr>
+            <w:r>
+              <w:rPr>
+                <w:lang w:val="nl-BE"/>
+              </w:rPr>
+              <w:t>CAserver</w:t>
+            </w:r>
+          </w:p>
+        </w:tc>
+        <w:tc>
+          <w:tcPr>
+            <w:tcW w:w="1620" w:type="dxa"/>
+          </w:tcPr>
+          <w:p>
+            <w:pPr>
+              <w:rPr>
+                <w:lang w:val="nl-BE"/>
+              </w:rPr>
+            </w:pPr>
+            <w:r>
+              <w:rPr>
+                <w:lang w:val="nl-BE"/>
+              </w:rPr>
+              <w:t>192.168.23.</w:t>
+            </w:r>
+            <w:r>
+              <w:rPr>
+                <w:lang w:val="nl-BE"/>
+              </w:rPr>
+              <w:t>02</w:t>
+            </w:r>
+          </w:p>
+        </w:tc>
+        <w:tc>
+          <w:tcPr>
+            <w:tcW w:w="1606" w:type="dxa"/>
+          </w:tcPr>
+          <w:p>
+            <w:pPr>
+              <w:rPr>
+                <w:lang w:val="nl-BE"/>
+              </w:rPr>
+            </w:pPr>
+            <w:r>
+              <w:rPr>
+                <w:lang w:val="nl-BE"/>
+              </w:rPr>
+              <w:t>CA, DNS</w:t>
+            </w:r>
+          </w:p>
+        </w:tc>
+        <w:tc>
+          <w:tcPr>
+            <w:tcW w:w="1546" w:type="dxa"/>
+          </w:tcPr>
+          <w:p>
+            <w:pPr>
+              <w:rPr>
+                <w:lang w:val="nl-BE"/>
+              </w:rPr>
+            </w:pPr>
+            <w:r>
+              <w:rPr>
+                <w:lang w:val="nl-BE"/>
+              </w:rPr>
+              <w:t>2 GB</w:t>
+            </w:r>
+          </w:p>
+        </w:tc>
+        <w:tc>
+          <w:tcPr>
+            <w:tcW w:w="1443" w:type="dxa"/>
+          </w:tcPr>
+          <w:p>
+            <w:pPr>
+              <w:rPr>
+                <w:lang w:val="nl-BE"/>
+              </w:rPr>
+            </w:pPr>
+            <w:r>
+              <w:rPr>
+                <w:lang w:val="nl-BE"/>
+              </w:rPr>
+              <w:t>2</w:t>
+            </w:r>
+          </w:p>
+        </w:tc>
+        <w:tc>
+          <w:tcPr>
+            <w:tcW w:w="1309" w:type="dxa"/>
+          </w:tcPr>
+          <w:p>
+            <w:pPr>
+              <w:rPr>
+                <w:lang w:val="nl-BE"/>
+              </w:rPr>
+            </w:pPr>
+            <w:r>
+              <w:rPr>
+                <w:lang w:val="nl-BE"/>
+              </w:rPr>
+              <w:t>30 GB</w:t>
+            </w:r>
+          </w:p>
+        </w:tc>
+      </w:tr>
+      <w:tr>
+        <w:tc>
+          <w:tcPr>
+            <w:tcW w:w="1826" w:type="dxa"/>
+          </w:tcPr>
+          <w:p>
+            <w:pPr>
+              <w:rPr>
+                <w:lang w:val="nl-BE"/>
+              </w:rPr>
+            </w:pPr>
+            <w:r>
+              <w:rPr>
+                <w:lang w:val="nl-BE"/>
+              </w:rPr>
+              <w:t>DBserver</w:t>
+            </w:r>
+          </w:p>
+        </w:tc>
+        <w:tc>
+          <w:tcPr>
+            <w:tcW w:w="1620" w:type="dxa"/>
+          </w:tcPr>
+          <w:p>
+            <w:pPr>
+              <w:rPr>
+                <w:lang w:val="nl-BE"/>
+              </w:rPr>
+            </w:pPr>
+            <w:r>
+              <w:rPr>
+                <w:lang w:val="nl-BE"/>
+              </w:rPr>
+              <w:t>192.168.23.42</w:t>
+            </w:r>
+          </w:p>
+        </w:tc>
+        <w:tc>
+          <w:tcPr>
+            <w:tcW w:w="1606" w:type="dxa"/>
+          </w:tcPr>
+          <w:p>
+            <w:pPr>
+              <w:rPr>
+                <w:lang w:val="nl-BE"/>
+              </w:rPr>
+            </w:pPr>
+            <w:r>
+              <w:rPr>
+                <w:lang w:val="nl-BE"/>
+              </w:rPr>
+              <w:t>SQL server</w:t>
+            </w:r>
+          </w:p>
+        </w:tc>
+        <w:tc>
+          <w:tcPr>
+            <w:tcW w:w="1546" w:type="dxa"/>
+          </w:tcPr>
+          <w:p>
+            <w:pPr>
+              <w:rPr>
+                <w:lang w:val="nl-BE"/>
+              </w:rPr>
+            </w:pPr>
+            <w:r>
+              <w:rPr>
+                <w:lang w:val="nl-BE"/>
+              </w:rPr>
+              <w:t>2 GB</w:t>
+            </w:r>
+          </w:p>
+        </w:tc>
+        <w:tc>
+          <w:tcPr>
+            <w:tcW w:w="1443" w:type="dxa"/>
+          </w:tcPr>
+          <w:p>
+            <w:pPr>
+              <w:rPr>
+                <w:lang w:val="nl-BE"/>
+              </w:rPr>
+            </w:pPr>
+            <w:r>
+              <w:rPr>
+                <w:lang w:val="nl-BE"/>
+              </w:rPr>
+              <w:t>4</w:t>
+            </w:r>
+          </w:p>
+        </w:tc>
+        <w:tc>
+          <w:tcPr>
+            <w:tcW w:w="1309" w:type="dxa"/>
+          </w:tcPr>
+          <w:p>
+            <w:pPr>
+              <w:rPr>
+                <w:lang w:val="nl-BE"/>
+              </w:rPr>
+            </w:pPr>
+            <w:r>
+              <w:rPr>
+                <w:lang w:val="nl-BE"/>
+              </w:rPr>
+              <w:t>30 GB</w:t>
+            </w:r>
+          </w:p>
+        </w:tc>
+      </w:tr>
+      <w:tr>
+        <w:tc>
+          <w:tcPr>
+            <w:tcW w:w="1826" w:type="dxa"/>
+          </w:tcPr>
+          <w:p>
+            <w:pPr>
+              <w:rPr>
+                <w:lang w:val="nl-BE"/>
+              </w:rPr>
+            </w:pPr>
+            <w:r>
+              <w:rPr>
+                <w:lang w:val="nl-BE"/>
+              </w:rPr>
+              <w:t>SPserver</w:t>
+            </w:r>
+          </w:p>
+        </w:tc>
+        <w:tc>
+          <w:tcPr>
+            <w:tcW w:w="1620" w:type="dxa"/>
+          </w:tcPr>
+          <w:p>
+            <w:pPr>
+              <w:rPr>
+                <w:lang w:val="nl-BE"/>
+              </w:rPr>
+            </w:pPr>
+            <w:r>
+              <w:rPr>
+                <w:lang w:val="nl-BE"/>
+              </w:rPr>
+              <w:t>192.168.23.32</w:t>
+            </w:r>
+          </w:p>
+        </w:tc>
+        <w:tc>
+          <w:tcPr>
+            <w:tcW w:w="1606" w:type="dxa"/>
+          </w:tcPr>
+          <w:p>
+            <w:pPr>
+              <w:rPr>
+                <w:lang w:val="nl-BE"/>
+              </w:rPr>
+            </w:pPr>
+            <w:r>
+              <w:rPr>
+                <w:lang w:val="nl-BE"/>
+              </w:rPr>
+              <w:t>SharePoint</w:t>
+            </w:r>
+          </w:p>
+        </w:tc>
+        <w:tc>
+          <w:tcPr>
+            <w:tcW w:w="1546" w:type="dxa"/>
+          </w:tcPr>
+          <w:p>
+            <w:pPr>
+              <w:rPr>
+                <w:lang w:val="nl-BE"/>
+              </w:rPr>
+            </w:pPr>
+            <w:r>
+              <w:rPr>
+                <w:lang w:val="nl-BE"/>
+              </w:rPr>
+              <w:t>4 GB</w:t>
+            </w:r>
+          </w:p>
+        </w:tc>
+        <w:tc>
+          <w:tcPr>
+            <w:tcW w:w="1443" w:type="dxa"/>
+          </w:tcPr>
+          <w:p>
+            <w:pPr>
+              <w:rPr>
+                <w:lang w:val="nl-BE"/>
+              </w:rPr>
+            </w:pPr>
+            <w:r>
+              <w:rPr>
+                <w:lang w:val="nl-BE"/>
+              </w:rPr>
+              <w:t>4</w:t>
+            </w:r>
+          </w:p>
+        </w:tc>
+        <w:tc>
+          <w:tcPr>
+            <w:tcW w:w="1309" w:type="dxa"/>
+          </w:tcPr>
+          <w:p>
+            <w:pPr>
+              <w:rPr>
+                <w:lang w:val="nl-BE"/>
+              </w:rPr>
+            </w:pPr>
+            <w:r>
+              <w:rPr>
+                <w:lang w:val="nl-BE"/>
+              </w:rPr>
+              <w:t>50 GB</w:t>
+            </w:r>
+          </w:p>
+        </w:tc>
+      </w:tr>
+    </w:tbl>
+    <w:p>
+      <w:pPr>
+        <w:rPr>
+          <w:lang w:val="nl-BE"/>
+        </w:rPr>
+      </w:pPr>
+    </w:p>
+    <w:p>
+      <w:pPr>
+        <w:pStyle w:val="Heading2"/>
+        <w:rPr>
+          <w:lang w:val="nl-BE"/>
+        </w:rPr>
+      </w:pPr>
+      <w:r>
+        <w:rPr>
+          <w:lang w:val="nl-BE"/>
+        </w:rPr>
+        <w:t>Switch 1:</w:t>
+      </w:r>
+    </w:p>
+    <w:p>
+      <w:r>
+        <w:t>Default g</w:t>
+      </w:r>
+      <w:r>
+        <w:t>ateway 192.168.23.10</w:t>
+      </w:r>
     </w:p>
     <w:p>
       <w:pPr>
@@ -710,28 +814,277 @@
           <w:color w:val="1F3763" w:themeColor="accent1" w:themeShade="7F"/>
           <w:sz w:val="24"/>
           <w:szCs w:val="24"/>
-          <w:lang w:val="nl-BE"/>
-        </w:rPr>
-      </w:pPr>
-      <w:r>
-        <w:rPr>
-          <w:lang w:val="nl-BE"/>
-        </w:rPr>
+        </w:rPr>
+      </w:pPr>
+      <w:r>
         <w:br w:type="page"/>
       </w:r>
     </w:p>
     <w:p>
       <w:pPr>
         <w:pStyle w:val="Heading3"/>
-        <w:rPr>
-          <w:lang w:val="nl-BE"/>
-        </w:rPr>
-      </w:pPr>
-      <w:r>
-        <w:rPr>
-          <w:lang w:val="nl-BE"/>
-        </w:rPr>
+      </w:pPr>
+      <w:proofErr w:type="spellStart"/>
+      <w:r>
         <w:lastRenderedPageBreak/>
+        <w:t>DomainController</w:t>
+      </w:r>
+      <w:proofErr w:type="spellEnd"/>
+    </w:p>
+    <w:p>
+      <w:r>
+        <w:t>Windows Server 2019</w:t>
+      </w:r>
+    </w:p>
+    <w:p>
+      <w:pPr>
+        <w:rPr>
+          <w:lang w:val="nl-BE"/>
+        </w:rPr>
+      </w:pPr>
+      <w:r>
+        <w:rPr>
+          <w:lang w:val="nl-BE"/>
+        </w:rPr>
+        <w:t>De Microsoft documentatie beveelt 2 G</w:t>
+      </w:r>
+      <w:r>
+        <w:rPr>
+          <w:lang w:val="nl-BE"/>
+        </w:rPr>
+        <w:t xml:space="preserve">B RAM </w:t>
+      </w:r>
+      <w:r>
+        <w:rPr>
+          <w:lang w:val="nl-BE"/>
+        </w:rPr>
+        <w:t xml:space="preserve">aan </w:t>
+      </w:r>
+      <w:r>
+        <w:rPr>
+          <w:lang w:val="nl-BE"/>
+        </w:rPr>
+        <w:t xml:space="preserve">voor servers met de Desktop Experience optie. Het </w:t>
+      </w:r>
+      <w:r>
+        <w:rPr>
+          <w:lang w:val="nl-BE"/>
+        </w:rPr>
+        <w:t>aanbevolen</w:t>
+      </w:r>
+      <w:r>
+        <w:rPr>
+          <w:lang w:val="nl-BE"/>
+        </w:rPr>
+        <w:t xml:space="preserve"> geheugen is 32GB dus 50 is een mooi aantal dat wat hoger ligt dan het minimum.</w:t>
+      </w:r>
+    </w:p>
+    <w:p>
+      <w:pPr>
+        <w:rPr>
+          <w:lang w:val="nl-BE"/>
+        </w:rPr>
+      </w:pPr>
+      <w:r>
+        <w:rPr>
+          <w:lang w:val="nl-BE"/>
+        </w:rPr>
+        <w:t>Alle andere VMs zijn hieraan verbonden via een virtuele switch.</w:t>
+      </w:r>
+    </w:p>
+    <w:p>
+      <w:pPr>
+        <w:pStyle w:val="Heading3"/>
+        <w:rPr>
+          <w:lang w:val="nl-BE"/>
+        </w:rPr>
+      </w:pPr>
+    </w:p>
+    <w:p>
+      <w:pPr>
+        <w:pStyle w:val="Heading3"/>
+        <w:rPr>
+          <w:lang w:val="nl-BE"/>
+        </w:rPr>
+      </w:pPr>
+      <w:r>
+        <w:rPr>
+          <w:lang w:val="nl-BE"/>
+        </w:rPr>
+        <w:t>CA</w:t>
+      </w:r>
+      <w:r>
+        <w:rPr>
+          <w:lang w:val="nl-BE"/>
+        </w:rPr>
+        <w:t>server</w:t>
+      </w:r>
+    </w:p>
+    <w:p>
+      <w:pPr>
+        <w:rPr>
+          <w:lang w:val="nl-BE"/>
+        </w:rPr>
+      </w:pPr>
+      <w:r>
+        <w:rPr>
+          <w:lang w:val="nl-BE"/>
+        </w:rPr>
+        <w:t>Windows Server 2019</w:t>
+      </w:r>
+    </w:p>
+    <w:p>
+      <w:pPr>
+        <w:rPr>
+          <w:lang w:val="nl-BE"/>
+        </w:rPr>
+      </w:pPr>
+      <w:r>
+        <w:rPr>
+          <w:lang w:val="nl-BE"/>
+        </w:rPr>
+        <w:t>Deze server zal instaan voor de Certificate Authority rol. Voor veiligheidsredenen kan deze niet op de DC geplaatst worden.</w:t>
+      </w:r>
+    </w:p>
+    <w:p>
+      <w:pPr>
+        <w:rPr>
+          <w:lang w:val="nl-BE"/>
+        </w:rPr>
+      </w:pPr>
+      <w:r>
+        <w:rPr>
+          <w:lang w:val="nl-BE"/>
+        </w:rPr>
+        <w:t>CA is enkel een administratieve taak dus neemt niet veel resources in.</w:t>
+      </w:r>
+    </w:p>
+    <w:p>
+      <w:pPr>
+        <w:rPr>
+          <w:lang w:val="nl-BE"/>
+        </w:rPr>
+      </w:pPr>
+      <w:r>
+        <w:rPr>
+          <w:lang w:val="nl-BE"/>
+        </w:rPr>
+        <w:t>We plaatsen hier ook DNS op voor redundantie</w:t>
+      </w:r>
+    </w:p>
+    <w:p>
+      <w:pPr>
+        <w:pStyle w:val="Heading3"/>
+        <w:rPr>
+          <w:lang w:val="nl-BE"/>
+        </w:rPr>
+      </w:pPr>
+      <w:r>
+        <w:rPr>
+          <w:lang w:val="nl-BE"/>
+        </w:rPr>
+        <w:t>DBserver</w:t>
+      </w:r>
+    </w:p>
+    <w:p>
+      <w:pPr>
+        <w:rPr>
+          <w:lang w:val="nl-BE"/>
+        </w:rPr>
+      </w:pPr>
+      <w:r>
+        <w:rPr>
+          <w:lang w:val="nl-BE"/>
+        </w:rPr>
+        <w:t>Microsoft SQL server</w:t>
+      </w:r>
+    </w:p>
+    <w:p>
+      <w:pPr>
+        <w:rPr>
+          <w:lang w:val="nl-BE"/>
+        </w:rPr>
+      </w:pPr>
+      <w:r>
+        <w:rPr>
+          <w:lang w:val="nl-BE"/>
+        </w:rPr>
+        <w:t xml:space="preserve">SQL Server wordt </w:t>
+      </w:r>
+      <w:r>
+        <w:rPr>
+          <w:lang w:val="nl-BE"/>
+        </w:rPr>
+        <w:t>volgens best practice</w:t>
+      </w:r>
+      <w:r>
+        <w:rPr>
+          <w:lang w:val="nl-BE"/>
+        </w:rPr>
+        <w:t xml:space="preserve"> a</w:t>
+      </w:r>
+      <w:r>
+        <w:rPr>
+          <w:lang w:val="nl-BE"/>
+        </w:rPr>
+        <w:t>part genomen op een eigen server.</w:t>
+      </w:r>
+    </w:p>
+    <w:p>
+      <w:pPr>
+        <w:rPr>
+          <w:lang w:val="nl-BE"/>
+        </w:rPr>
+      </w:pPr>
+      <w:r>
+        <w:rPr>
+          <w:lang w:val="nl-BE"/>
+        </w:rPr>
+        <w:t>SQL server heeft een minimum disk space van 6GB</w:t>
+      </w:r>
+      <w:r>
+        <w:rPr>
+          <w:lang w:val="nl-BE"/>
+        </w:rPr>
+        <w:t>, We kennen hier 20 toe zodat er een goed aantal opslagruimte is voor data.</w:t>
+      </w:r>
+    </w:p>
+    <w:p>
+      <w:pPr>
+        <w:rPr>
+          <w:lang w:val="nl-BE"/>
+        </w:rPr>
+      </w:pPr>
+      <w:r>
+        <w:rPr>
+          <w:lang w:val="nl-BE"/>
+        </w:rPr>
+        <w:t xml:space="preserve">Een database server is een zware taak dus we kennen </w:t>
+      </w:r>
+      <w:r>
+        <w:rPr>
+          <w:lang w:val="nl-BE"/>
+        </w:rPr>
+        <w:t>4</w:t>
+      </w:r>
+      <w:r>
+        <w:rPr>
+          <w:lang w:val="nl-BE"/>
+        </w:rPr>
+        <w:t xml:space="preserve"> vCPUs toe.</w:t>
+      </w:r>
+    </w:p>
+    <w:p>
+      <w:pPr>
+        <w:pStyle w:val="Heading3"/>
+        <w:rPr>
+          <w:lang w:val="nl-BE"/>
+        </w:rPr>
+      </w:pPr>
+      <w:r>
+        <w:rPr>
+          <w:lang w:val="nl-BE"/>
+        </w:rPr>
         <w:t>SPs</w:t>
       </w:r>
       <w:r>
@@ -751,69 +1104,6 @@
         <w:rPr>
           <w:lang w:val="nl-BE"/>
         </w:rPr>
-        <w:t xml:space="preserve">vRAM: </w:t>
-      </w:r>
-      <w:r>
-        <w:rPr>
-          <w:lang w:val="nl-BE"/>
-        </w:rPr>
-        <w:t>4</w:t>
-      </w:r>
-      <w:r>
-        <w:rPr>
-          <w:lang w:val="nl-BE"/>
-        </w:rPr>
-        <w:t xml:space="preserve"> GB</w:t>
-      </w:r>
-      <w:r>
-        <w:rPr>
-          <w:lang w:val="nl-BE"/>
-        </w:rPr>
-        <w:br/>
-        <w:t xml:space="preserve">vCPUs: </w:t>
-      </w:r>
-      <w:r>
-        <w:rPr>
-          <w:lang w:val="nl-BE"/>
-        </w:rPr>
-        <w:t>4</w:t>
-      </w:r>
-      <w:r>
-        <w:rPr>
-          <w:lang w:val="nl-BE"/>
-        </w:rPr>
-        <w:br/>
-        <w:t xml:space="preserve">vDisks: </w:t>
-      </w:r>
-      <w:r>
-        <w:rPr>
-          <w:lang w:val="nl-BE"/>
-        </w:rPr>
-        <w:t>50</w:t>
-      </w:r>
-      <w:r>
-        <w:rPr>
-          <w:lang w:val="nl-BE"/>
-        </w:rPr>
-        <w:t xml:space="preserve"> GB</w:t>
-      </w:r>
-      <w:r>
-        <w:rPr>
-          <w:lang w:val="nl-BE"/>
-        </w:rPr>
-        <w:t xml:space="preserve"> dynamisch</w:t>
-      </w:r>
-    </w:p>
-    <w:p>
-      <w:pPr>
-        <w:rPr>
-          <w:lang w:val="nl-BE"/>
-        </w:rPr>
-      </w:pPr>
-      <w:r>
-        <w:rPr>
-          <w:lang w:val="nl-BE"/>
-        </w:rPr>
         <w:t>Sharepoint Server 2019</w:t>
       </w:r>
     </w:p>
@@ -845,13 +1135,6 @@
     </w:p>
     <w:p>
       <w:pPr>
-        <w:rPr>
-          <w:lang w:val="nl-BE"/>
-        </w:rPr>
-      </w:pPr>
-    </w:p>
-    <w:p>
-      <w:pPr>
         <w:pStyle w:val="Heading3"/>
         <w:rPr>
           <w:lang w:val="nl-BE"/>
@@ -862,81 +1145,6 @@
           <w:lang w:val="nl-BE"/>
         </w:rPr>
         <w:t>Client</w:t>
-      </w:r>
-    </w:p>
-    <w:p>
-      <w:pPr>
-        <w:rPr>
-          <w:lang w:val="nl-BE"/>
-        </w:rPr>
-      </w:pPr>
-      <w:r>
-        <w:rPr>
-          <w:lang w:val="nl-BE"/>
-        </w:rPr>
-        <w:t xml:space="preserve">vRAM: </w:t>
-      </w:r>
-      <w:r>
-        <w:rPr>
-          <w:lang w:val="nl-BE"/>
-        </w:rPr>
-        <w:t>2</w:t>
-      </w:r>
-      <w:r>
-        <w:rPr>
-          <w:lang w:val="nl-BE"/>
-        </w:rPr>
-        <w:t xml:space="preserve"> GB</w:t>
-      </w:r>
-      <w:r>
-        <w:rPr>
-          <w:lang w:val="nl-BE"/>
-        </w:rPr>
-        <w:br/>
-        <w:t>vCPUs:</w:t>
-      </w:r>
-      <w:r>
-        <w:rPr>
-          <w:lang w:val="nl-BE"/>
-        </w:rPr>
-        <w:t xml:space="preserve"> </w:t>
-      </w:r>
-      <w:r>
-        <w:rPr>
-          <w:lang w:val="nl-BE"/>
-        </w:rPr>
-        <w:t>2</w:t>
-      </w:r>
-      <w:r>
-        <w:rPr>
-          <w:lang w:val="nl-BE"/>
-        </w:rPr>
-        <w:br/>
-        <w:t>vDisks:</w:t>
-      </w:r>
-      <w:r>
-        <w:rPr>
-          <w:lang w:val="nl-BE"/>
-        </w:rPr>
-        <w:t xml:space="preserve"> </w:t>
-      </w:r>
-      <w:r>
-        <w:rPr>
-          <w:lang w:val="nl-BE"/>
-        </w:rPr>
-        <w:t xml:space="preserve">50 </w:t>
-      </w:r>
-      <w:r>
-        <w:rPr>
-          <w:lang w:val="nl-BE"/>
-        </w:rPr>
-        <w:t xml:space="preserve"> GB</w:t>
-      </w:r>
-      <w:r>
-        <w:rPr>
-          <w:lang w:val="nl-BE"/>
-        </w:rPr>
-        <w:t xml:space="preserve"> dynamisch</w:t>
       </w:r>
     </w:p>
     <w:p>
@@ -1662,6 +1870,25 @@
       <w:shd w:val="clear" w:color="auto" w:fill="E1DFDD"/>
     </w:rPr>
   </w:style>
+  <w:style w:type="table" w:styleId="TableGrid">
+    <w:name w:val="Table Grid"/>
+    <w:basedOn w:val="TableNormal"/>
+    <w:uiPriority w:val="39"/>
+    <w:rsid w:val="00986AA3"/>
+    <w:pPr>
+      <w:spacing w:after="0" w:line="240" w:lineRule="auto"/>
+    </w:pPr>
+    <w:tblPr>
+      <w:tblBorders>
+        <w:top w:val="single" w:sz="4" w:space="0" w:color="auto"/>
+        <w:left w:val="single" w:sz="4" w:space="0" w:color="auto"/>
+        <w:bottom w:val="single" w:sz="4" w:space="0" w:color="auto"/>
+        <w:right w:val="single" w:sz="4" w:space="0" w:color="auto"/>
+        <w:insideH w:val="single" w:sz="4" w:space="0" w:color="auto"/>
+        <w:insideV w:val="single" w:sz="4" w:space="0" w:color="auto"/>
+      </w:tblBorders>
+    </w:tblPr>
+  </w:style>
 </w:styles>
 </file>
 
